--- a/关于异常反馈系统的需求异议.docx
+++ b/关于异常反馈系统的需求异议.docx
@@ -13,6 +13,17 @@
         <w:rPr>
           <w:rFonts w:hint="eastAsia"/>
         </w:rPr>
+        <w:t>0</w:t>
+      </w:r>
+    </w:p>
+    <w:p>
+      <w:pPr>
+        <w:pStyle w:val="2"/>
+      </w:pPr>
+      <w:r>
+        <w:rPr>
+          <w:rFonts w:hint="eastAsia"/>
+        </w:rPr>
         <w:t>一、质量工程师填写异常反馈单</w:t>
       </w:r>
       <w:r>
@@ -32,7 +43,6 @@
       <w:pPr>
         <w:rPr>
           <w:rStyle w:val="Char1"/>
-          <w:rFonts w:hint="eastAsia"/>
         </w:rPr>
       </w:pPr>
       <w:r>
@@ -44,11 +54,6 @@
       </w:r>
     </w:p>
     <w:p>
-      <w:pPr>
-        <w:rPr>
-          <w:rFonts w:hint="eastAsia"/>
-        </w:rPr>
-      </w:pPr>
       <w:r>
         <w:rPr>
           <w:rFonts w:hint="eastAsia"/>
@@ -78,9 +83,6 @@
     <w:p>
       <w:pPr>
         <w:ind w:firstLine="420"/>
-        <w:rPr>
-          <w:rFonts w:hint="eastAsia"/>
-        </w:rPr>
       </w:pPr>
       <w:r>
         <w:rPr>
@@ -106,18 +108,12 @@
     <w:p>
       <w:pPr>
         <w:ind w:firstLine="420"/>
-        <w:rPr>
-          <w:rFonts w:hint="eastAsia"/>
-        </w:rPr>
       </w:pPr>
     </w:p>
     <w:p>
       <w:pPr>
         <w:pStyle w:val="a7"/>
         <w:jc w:val="both"/>
-        <w:rPr>
-          <w:rFonts w:hint="eastAsia"/>
-        </w:rPr>
       </w:pPr>
       <w:r>
         <w:rPr>
@@ -127,11 +123,6 @@
       </w:r>
     </w:p>
     <w:p>
-      <w:pPr>
-        <w:rPr>
-          <w:rFonts w:hint="eastAsia"/>
-        </w:rPr>
-      </w:pPr>
       <w:r>
         <w:rPr>
           <w:rStyle w:val="a5"/>
@@ -154,11 +145,6 @@
       </w:r>
     </w:p>
     <w:p>
-      <w:pPr>
-        <w:rPr>
-          <w:rFonts w:hint="eastAsia"/>
-        </w:rPr>
-      </w:pPr>
       <w:r>
         <w:rPr>
           <w:noProof/>
@@ -213,7 +199,6 @@
     <w:p>
       <w:pPr>
         <w:rPr>
-          <w:rFonts w:hint="eastAsia"/>
           <w:b/>
           <w:bCs/>
         </w:rPr>
@@ -242,9 +227,6 @@
       <w:pPr>
         <w:pStyle w:val="aa"/>
         <w:ind w:left="1200" w:firstLineChars="0" w:firstLine="0"/>
-        <w:rPr>
-          <w:rFonts w:hint="eastAsia"/>
-        </w:rPr>
       </w:pPr>
       <w:r>
         <w:rPr>
@@ -269,9 +251,6 @@
       <w:pPr>
         <w:pStyle w:val="aa"/>
         <w:ind w:left="1200" w:firstLineChars="0" w:firstLine="0"/>
-        <w:rPr>
-          <w:rFonts w:hint="eastAsia"/>
-        </w:rPr>
       </w:pPr>
       <w:r>
         <w:rPr>
@@ -280,19 +259,12 @@
         <w:t>这里其他园区并没有给到部门信息。</w:t>
       </w:r>
     </w:p>
-    <w:p>
-      <w:pPr>
-        <w:rPr>
-          <w:rFonts w:hint="eastAsia"/>
-        </w:rPr>
-      </w:pPr>
-    </w:p>
+    <w:p/>
     <w:p>
       <w:pPr>
         <w:ind w:firstLine="420"/>
         <w:rPr>
           <w:rStyle w:val="a6"/>
-          <w:rFonts w:hint="eastAsia"/>
         </w:rPr>
       </w:pPr>
       <w:r>
@@ -315,7 +287,6 @@
         <w:ind w:left="420" w:firstLine="420"/>
         <w:rPr>
           <w:rStyle w:val="ab"/>
-          <w:rFonts w:hint="eastAsia"/>
         </w:rPr>
       </w:pPr>
       <w:r>
@@ -335,20 +306,11 @@
         <w:t>园区——部门——科室</w:t>
       </w:r>
     </w:p>
-    <w:p>
-      <w:pPr>
-        <w:rPr>
-          <w:rFonts w:hint="eastAsia"/>
-        </w:rPr>
-      </w:pPr>
-    </w:p>
+    <w:p/>
     <w:p>
       <w:pPr>
         <w:pStyle w:val="a7"/>
         <w:jc w:val="both"/>
-        <w:rPr>
-          <w:rFonts w:hint="eastAsia"/>
-        </w:rPr>
       </w:pPr>
       <w:r>
         <w:rPr>
@@ -361,7 +323,6 @@
       <w:pPr>
         <w:rPr>
           <w:rStyle w:val="a5"/>
-          <w:rFonts w:hint="eastAsia"/>
         </w:rPr>
       </w:pPr>
       <w:r>
@@ -385,11 +346,6 @@
       </w:r>
     </w:p>
     <w:p>
-      <w:pPr>
-        <w:rPr>
-          <w:rFonts w:hint="eastAsia"/>
-        </w:rPr>
-      </w:pPr>
       <w:r>
         <w:rPr>
           <w:noProof/>
@@ -460,7 +416,6 @@
       <w:pPr>
         <w:rPr>
           <w:rStyle w:val="a5"/>
-          <w:rFonts w:hint="eastAsia"/>
         </w:rPr>
       </w:pPr>
       <w:r>
@@ -485,9 +440,6 @@
           <w:numId w:val="3"/>
         </w:numPr>
         <w:ind w:firstLineChars="0"/>
-        <w:rPr>
-          <w:rFonts w:hint="eastAsia"/>
-        </w:rPr>
       </w:pPr>
       <w:r>
         <w:rPr>
@@ -504,9 +456,6 @@
           <w:numId w:val="3"/>
         </w:numPr>
         <w:ind w:firstLineChars="0"/>
-        <w:rPr>
-          <w:rFonts w:hint="eastAsia"/>
-        </w:rPr>
       </w:pPr>
       <w:r>
         <w:rPr>
@@ -542,9 +491,6 @@
     <w:p>
       <w:pPr>
         <w:ind w:left="1200" w:firstLine="60"/>
-        <w:rPr>
-          <w:rFonts w:hint="eastAsia"/>
-        </w:rPr>
       </w:pPr>
       <w:r>
         <w:sym w:font="Wingdings" w:char="F0E8"/>
@@ -559,31 +505,13 @@
     <w:p>
       <w:pPr>
         <w:ind w:left="1200" w:firstLine="60"/>
-        <w:rPr>
-          <w:rFonts w:hint="eastAsia"/>
-        </w:rPr>
-      </w:pPr>
-    </w:p>
-    <w:p>
-      <w:pPr>
-        <w:rPr>
-          <w:rFonts w:hint="eastAsia"/>
-        </w:rPr>
-      </w:pPr>
-    </w:p>
-    <w:p>
-      <w:pPr>
-        <w:rPr>
-          <w:rFonts w:hint="eastAsia"/>
-        </w:rPr>
-      </w:pPr>
-    </w:p>
+      </w:pPr>
+    </w:p>
+    <w:p/>
+    <w:p/>
     <w:p>
       <w:pPr>
         <w:pStyle w:val="2"/>
-        <w:rPr>
-          <w:rFonts w:hint="eastAsia"/>
-        </w:rPr>
       </w:pPr>
       <w:r>
         <w:rPr>
@@ -606,6 +534,16 @@
     </w:p>
     <w:p>
       <w:pPr>
+        <w:rPr>
+          <w:rFonts w:asciiTheme="majorHAnsi" w:eastAsia="宋体" w:hAnsiTheme="majorHAnsi" w:cstheme="majorBidi"/>
+          <w:b/>
+          <w:bCs/>
+          <w:kern w:val="28"/>
+          <w:sz w:val="32"/>
+          <w:szCs w:val="32"/>
+        </w:rPr>
+      </w:pPr>
+      <w:r>
         <w:rPr>
           <w:rFonts w:asciiTheme="majorHAnsi" w:eastAsia="宋体" w:hAnsiTheme="majorHAnsi" w:cstheme="majorBidi" w:hint="eastAsia"/>
           <w:b/>
@@ -614,25 +552,10 @@
           <w:sz w:val="32"/>
           <w:szCs w:val="32"/>
         </w:rPr>
-      </w:pPr>
-      <w:r>
-        <w:rPr>
-          <w:rFonts w:asciiTheme="majorHAnsi" w:eastAsia="宋体" w:hAnsiTheme="majorHAnsi" w:cstheme="majorBidi" w:hint="eastAsia"/>
-          <w:b/>
-          <w:bCs/>
-          <w:kern w:val="28"/>
-          <w:sz w:val="32"/>
-          <w:szCs w:val="32"/>
-        </w:rPr>
         <w:t>涉及异常品处理</w:t>
       </w:r>
     </w:p>
     <w:p>
-      <w:pPr>
-        <w:rPr>
-          <w:rFonts w:hint="eastAsia"/>
-        </w:rPr>
-      </w:pPr>
       <w:r>
         <w:rPr>
           <w:rFonts w:hint="eastAsia"/>
@@ -654,11 +577,6 @@
       </w:r>
     </w:p>
     <w:p>
-      <w:pPr>
-        <w:rPr>
-          <w:rFonts w:hint="eastAsia"/>
-        </w:rPr>
-      </w:pPr>
       <w:r>
         <w:rPr>
           <w:rFonts w:hint="eastAsia"/>
@@ -712,11 +630,6 @@
       </w:r>
     </w:p>
     <w:p>
-      <w:pPr>
-        <w:rPr>
-          <w:rFonts w:hint="eastAsia"/>
-        </w:rPr>
-      </w:pPr>
       <w:r>
         <w:rPr>
           <w:rFonts w:hint="eastAsia"/>
@@ -755,15 +668,19 @@
         <w:t>填写的园区还具体到园区下辖单位</w:t>
       </w:r>
     </w:p>
-    <w:p>
-      <w:pPr>
-        <w:rPr>
-          <w:rFonts w:hint="eastAsia"/>
-        </w:rPr>
-      </w:pPr>
-    </w:p>
-    <w:p>
-      <w:pPr>
+    <w:p/>
+    <w:p>
+      <w:pPr>
+        <w:rPr>
+          <w:rFonts w:asciiTheme="majorHAnsi" w:eastAsia="宋体" w:hAnsiTheme="majorHAnsi" w:cstheme="majorBidi"/>
+          <w:b/>
+          <w:bCs/>
+          <w:kern w:val="28"/>
+          <w:sz w:val="32"/>
+          <w:szCs w:val="32"/>
+        </w:rPr>
+      </w:pPr>
+      <w:r>
         <w:rPr>
           <w:rFonts w:asciiTheme="majorHAnsi" w:eastAsia="宋体" w:hAnsiTheme="majorHAnsi" w:cstheme="majorBidi" w:hint="eastAsia"/>
           <w:b/>
@@ -772,6 +689,14 @@
           <w:sz w:val="32"/>
           <w:szCs w:val="32"/>
         </w:rPr>
+        <w:t>任务指派选择和处理方式选择</w:t>
+      </w:r>
+    </w:p>
+    <w:p>
+      <w:pPr>
+        <w:rPr>
+          <w:rStyle w:val="a5"/>
+        </w:rPr>
       </w:pPr>
       <w:r>
         <w:rPr>
@@ -782,24 +707,21 @@
           <w:sz w:val="32"/>
           <w:szCs w:val="32"/>
         </w:rPr>
-        <w:t>任务指派选择和处理方式选择</w:t>
-      </w:r>
-    </w:p>
-    <w:p>
-      <w:pPr>
+        <w:tab/>
+      </w:r>
+      <w:r>
         <w:rPr>
           <w:rStyle w:val="a5"/>
           <w:rFonts w:hint="eastAsia"/>
         </w:rPr>
-      </w:pPr>
-      <w:r>
-        <w:rPr>
-          <w:rFonts w:asciiTheme="majorHAnsi" w:eastAsia="宋体" w:hAnsiTheme="majorHAnsi" w:cstheme="majorBidi" w:hint="eastAsia"/>
-          <w:b/>
-          <w:bCs/>
-          <w:kern w:val="28"/>
-          <w:sz w:val="32"/>
-          <w:szCs w:val="32"/>
+        <w:t>需求描述：</w:t>
+      </w:r>
+    </w:p>
+    <w:p>
+      <w:r>
+        <w:rPr>
+          <w:rStyle w:val="a5"/>
+          <w:rFonts w:hint="eastAsia"/>
         </w:rPr>
         <w:tab/>
       </w:r>
@@ -808,42 +730,16 @@
           <w:rStyle w:val="a5"/>
           <w:rFonts w:hint="eastAsia"/>
         </w:rPr>
-        <w:t>需求描述：</w:t>
-      </w:r>
-    </w:p>
-    <w:p>
-      <w:pPr>
-        <w:rPr>
-          <w:rFonts w:hint="eastAsia"/>
-        </w:rPr>
-      </w:pPr>
-      <w:r>
-        <w:rPr>
-          <w:rStyle w:val="a5"/>
-          <w:rFonts w:hint="eastAsia"/>
-        </w:rPr>
         <w:tab/>
       </w:r>
       <w:r>
         <w:rPr>
-          <w:rStyle w:val="a5"/>
-          <w:rFonts w:hint="eastAsia"/>
-        </w:rPr>
-        <w:tab/>
-      </w:r>
-      <w:r>
-        <w:rPr>
           <w:rFonts w:hint="eastAsia"/>
         </w:rPr>
         <w:t>需求文档中描述如下图：</w:t>
       </w:r>
     </w:p>
     <w:p>
-      <w:pPr>
-        <w:rPr>
-          <w:rFonts w:hint="eastAsia"/>
-        </w:rPr>
-      </w:pPr>
       <w:r>
         <w:rPr>
           <w:rFonts w:hint="eastAsia"/>
@@ -900,6 +796,101 @@
     <w:p>
       <w:pPr>
         <w:rPr>
+          <w:rFonts w:asciiTheme="majorHAnsi" w:eastAsia="宋体" w:hAnsiTheme="majorHAnsi" w:cstheme="majorBidi"/>
+          <w:b/>
+          <w:bCs/>
+          <w:kern w:val="28"/>
+          <w:sz w:val="32"/>
+          <w:szCs w:val="32"/>
+        </w:rPr>
+      </w:pPr>
+      <w:r>
+        <w:rPr>
+          <w:rStyle w:val="a5"/>
+          <w:rFonts w:hint="eastAsia"/>
+        </w:rPr>
+        <w:t>问题：</w:t>
+      </w:r>
+      <w:r>
+        <w:rPr>
+          <w:rFonts w:hint="eastAsia"/>
+        </w:rPr>
+        <w:t>关于指派工程师选择</w:t>
+      </w:r>
+      <w:r>
+        <w:rPr>
+          <w:rFonts w:hint="eastAsia"/>
+        </w:rPr>
+        <w:t>，可以选择自己，那么是否代表系统中一个员工可以有质量工程师和责任单位工程师</w:t>
+      </w:r>
+      <w:r>
+        <w:rPr>
+          <w:rFonts w:hint="eastAsia"/>
+        </w:rPr>
+        <w:t>2</w:t>
+      </w:r>
+      <w:r>
+        <w:rPr>
+          <w:rFonts w:hint="eastAsia"/>
+        </w:rPr>
+        <w:t>个角色。还是说当选择</w:t>
+      </w:r>
+      <w:r>
+        <w:rPr>
+          <w:rFonts w:hint="eastAsia"/>
+        </w:rPr>
+        <w:t xml:space="preserve"> </w:t>
+      </w:r>
+      <w:r>
+        <w:rPr>
+          <w:rFonts w:hint="eastAsia"/>
+        </w:rPr>
+        <w:t>自己</w:t>
+      </w:r>
+      <w:r>
+        <w:rPr>
+          <w:rFonts w:hint="eastAsia"/>
+        </w:rPr>
+        <w:t xml:space="preserve"> </w:t>
+      </w:r>
+      <w:r>
+        <w:rPr>
+          <w:rFonts w:hint="eastAsia"/>
+        </w:rPr>
+        <w:t>时</w:t>
+      </w:r>
+      <w:r>
+        <w:rPr>
+          <w:rFonts w:hint="eastAsia"/>
+        </w:rPr>
+        <w:t>，就代表了该异常反馈单的处理方式默认为无需处理，申请关闭？</w:t>
+      </w:r>
+    </w:p>
+    <w:p>
+      <w:pPr>
+        <w:rPr>
+          <w:rFonts w:asciiTheme="majorHAnsi" w:eastAsia="宋体" w:hAnsiTheme="majorHAnsi" w:cstheme="majorBidi"/>
+          <w:b/>
+          <w:bCs/>
+          <w:kern w:val="28"/>
+          <w:sz w:val="32"/>
+          <w:szCs w:val="32"/>
+        </w:rPr>
+      </w:pPr>
+    </w:p>
+    <w:p>
+      <w:pPr>
+        <w:rPr>
+          <w:rFonts w:asciiTheme="majorHAnsi" w:eastAsia="宋体" w:hAnsiTheme="majorHAnsi" w:cstheme="majorBidi"/>
+          <w:b/>
+          <w:bCs/>
+          <w:kern w:val="28"/>
+          <w:sz w:val="32"/>
+          <w:szCs w:val="32"/>
+        </w:rPr>
+      </w:pPr>
+      <w:r>
+        <w:rPr>
           <w:rFonts w:asciiTheme="majorHAnsi" w:eastAsia="宋体" w:hAnsiTheme="majorHAnsi" w:cstheme="majorBidi" w:hint="eastAsia"/>
           <w:b/>
           <w:bCs/>
@@ -907,71 +898,21 @@
           <w:sz w:val="32"/>
           <w:szCs w:val="32"/>
         </w:rPr>
-      </w:pPr>
-      <w:r>
-        <w:rPr>
-          <w:rStyle w:val="a5"/>
-          <w:rFonts w:hint="eastAsia"/>
-        </w:rPr>
-        <w:t>问题：</w:t>
-      </w:r>
-      <w:r>
-        <w:rPr>
-          <w:rFonts w:hint="eastAsia"/>
-        </w:rPr>
-        <w:t>关于指派工程师选择</w:t>
-      </w:r>
-      <w:r>
-        <w:rPr>
-          <w:rFonts w:hint="eastAsia"/>
-        </w:rPr>
-        <w:t>，可以选择自己，那么是否代表系统中一个员工可以有质量工程师和责任单位工程师</w:t>
-      </w:r>
-      <w:r>
-        <w:rPr>
-          <w:rFonts w:hint="eastAsia"/>
-        </w:rPr>
-        <w:t>2</w:t>
-      </w:r>
-      <w:r>
-        <w:rPr>
-          <w:rFonts w:hint="eastAsia"/>
-        </w:rPr>
-        <w:t>个角色。还是说当选择</w:t>
-      </w:r>
-      <w:r>
-        <w:rPr>
-          <w:rFonts w:hint="eastAsia"/>
-        </w:rPr>
-        <w:t xml:space="preserve"> </w:t>
-      </w:r>
-      <w:r>
-        <w:rPr>
-          <w:rFonts w:hint="eastAsia"/>
-        </w:rPr>
-        <w:t>自己</w:t>
-      </w:r>
-      <w:r>
-        <w:rPr>
-          <w:rFonts w:hint="eastAsia"/>
-        </w:rPr>
-        <w:t xml:space="preserve"> </w:t>
-      </w:r>
-      <w:r>
-        <w:rPr>
-          <w:rFonts w:hint="eastAsia"/>
-        </w:rPr>
-        <w:t>时</w:t>
-      </w:r>
-      <w:r>
-        <w:rPr>
-          <w:rFonts w:hint="eastAsia"/>
-        </w:rPr>
-        <w:t>，就代表了该异常反馈单的处理方式默认为无需处理，申请关闭？</w:t>
-      </w:r>
-    </w:p>
-    <w:p>
-      <w:pPr>
+        <w:t>质量工程师保存异常归档</w:t>
+      </w:r>
+    </w:p>
+    <w:p>
+      <w:pPr>
+        <w:rPr>
+          <w:rFonts w:asciiTheme="majorHAnsi" w:eastAsia="宋体" w:hAnsiTheme="majorHAnsi" w:cstheme="majorBidi"/>
+          <w:b/>
+          <w:bCs/>
+          <w:kern w:val="28"/>
+          <w:sz w:val="32"/>
+          <w:szCs w:val="32"/>
+        </w:rPr>
+      </w:pPr>
+      <w:r>
         <w:rPr>
           <w:rFonts w:asciiTheme="majorHAnsi" w:eastAsia="宋体" w:hAnsiTheme="majorHAnsi" w:cstheme="majorBidi" w:hint="eastAsia"/>
           <w:b/>
@@ -980,60 +921,10 @@
           <w:sz w:val="32"/>
           <w:szCs w:val="32"/>
         </w:rPr>
-      </w:pPr>
-    </w:p>
-    <w:p>
-      <w:pPr>
-        <w:rPr>
-          <w:rFonts w:asciiTheme="majorHAnsi" w:eastAsia="宋体" w:hAnsiTheme="majorHAnsi" w:cstheme="majorBidi" w:hint="eastAsia"/>
-          <w:b/>
-          <w:bCs/>
-          <w:kern w:val="28"/>
-          <w:sz w:val="32"/>
-          <w:szCs w:val="32"/>
-        </w:rPr>
-      </w:pPr>
-      <w:r>
-        <w:rPr>
-          <w:rFonts w:asciiTheme="majorHAnsi" w:eastAsia="宋体" w:hAnsiTheme="majorHAnsi" w:cstheme="majorBidi" w:hint="eastAsia"/>
-          <w:b/>
-          <w:bCs/>
-          <w:kern w:val="28"/>
-          <w:sz w:val="32"/>
-          <w:szCs w:val="32"/>
-        </w:rPr>
-        <w:t>质量工程师保存异常归档</w:t>
-      </w:r>
-    </w:p>
-    <w:p>
-      <w:pPr>
-        <w:rPr>
-          <w:rFonts w:asciiTheme="majorHAnsi" w:eastAsia="宋体" w:hAnsiTheme="majorHAnsi" w:cstheme="majorBidi" w:hint="eastAsia"/>
-          <w:b/>
-          <w:bCs/>
-          <w:kern w:val="28"/>
-          <w:sz w:val="32"/>
-          <w:szCs w:val="32"/>
-        </w:rPr>
-      </w:pPr>
-      <w:r>
-        <w:rPr>
-          <w:rFonts w:asciiTheme="majorHAnsi" w:eastAsia="宋体" w:hAnsiTheme="majorHAnsi" w:cstheme="majorBidi" w:hint="eastAsia"/>
-          <w:b/>
-          <w:bCs/>
-          <w:kern w:val="28"/>
-          <w:sz w:val="32"/>
-          <w:szCs w:val="32"/>
-        </w:rPr>
         <w:t>质量工程师保存并关闭异常归档</w:t>
       </w:r>
     </w:p>
     <w:p>
-      <w:pPr>
-        <w:rPr>
-          <w:rFonts w:hint="eastAsia"/>
-        </w:rPr>
-      </w:pPr>
       <w:r>
         <w:rPr>
           <w:rFonts w:hint="eastAsia"/>
@@ -1055,11 +946,6 @@
       </w:r>
     </w:p>
     <w:p>
-      <w:pPr>
-        <w:rPr>
-          <w:rFonts w:hint="eastAsia"/>
-        </w:rPr>
-      </w:pPr>
       <w:r>
         <w:rPr>
           <w:rFonts w:hint="eastAsia"/>
@@ -1113,11 +999,6 @@
       </w:r>
     </w:p>
     <w:p>
-      <w:pPr>
-        <w:rPr>
-          <w:rFonts w:hint="eastAsia"/>
-        </w:rPr>
-      </w:pPr>
       <w:r>
         <w:rPr>
           <w:rFonts w:hint="eastAsia"/>
@@ -1177,9 +1058,6 @@
     <w:p>
       <w:pPr>
         <w:ind w:left="420" w:firstLine="420"/>
-        <w:rPr>
-          <w:rFonts w:hint="eastAsia"/>
-        </w:rPr>
       </w:pPr>
       <w:r>
         <w:rPr>
@@ -1191,9 +1069,6 @@
     <w:p>
       <w:pPr>
         <w:ind w:left="420" w:firstLine="420"/>
-        <w:rPr>
-          <w:rFonts w:hint="eastAsia"/>
-        </w:rPr>
       </w:pPr>
       <w:r>
         <w:rPr>
@@ -1226,42 +1101,40 @@
         <w:t>的说明。</w:t>
       </w:r>
     </w:p>
-    <w:p>
-      <w:pPr>
-        <w:rPr>
-          <w:rFonts w:hint="eastAsia"/>
-        </w:rPr>
-      </w:pPr>
-    </w:p>
-    <w:p>
-      <w:pPr>
-        <w:rPr>
-          <w:rFonts w:hint="eastAsia"/>
-        </w:rPr>
-      </w:pPr>
-    </w:p>
+    <w:p/>
+    <w:p/>
     <w:p>
       <w:pPr>
         <w:pStyle w:val="1"/>
+        <w:rPr>
+          <w:rFonts w:asciiTheme="majorHAnsi" w:eastAsiaTheme="majorEastAsia" w:hAnsiTheme="majorHAnsi" w:cstheme="majorBidi"/>
+          <w:kern w:val="2"/>
+          <w:sz w:val="32"/>
+          <w:szCs w:val="32"/>
+        </w:rPr>
+      </w:pPr>
+      <w:r>
         <w:rPr>
           <w:rFonts w:asciiTheme="majorHAnsi" w:eastAsiaTheme="majorEastAsia" w:hAnsiTheme="majorHAnsi" w:cstheme="majorBidi" w:hint="eastAsia"/>
           <w:kern w:val="2"/>
           <w:sz w:val="32"/>
           <w:szCs w:val="32"/>
         </w:rPr>
-      </w:pPr>
-      <w:r>
-        <w:rPr>
-          <w:rFonts w:asciiTheme="majorHAnsi" w:eastAsiaTheme="majorEastAsia" w:hAnsiTheme="majorHAnsi" w:cstheme="majorBidi" w:hint="eastAsia"/>
-          <w:kern w:val="2"/>
+        <w:t>三、考核通报</w:t>
+      </w:r>
+    </w:p>
+    <w:p>
+      <w:pPr>
+        <w:rPr>
+          <w:rFonts w:asciiTheme="majorHAnsi" w:eastAsia="宋体" w:hAnsiTheme="majorHAnsi" w:cstheme="majorBidi"/>
+          <w:b/>
+          <w:bCs/>
+          <w:kern w:val="28"/>
           <w:sz w:val="32"/>
           <w:szCs w:val="32"/>
         </w:rPr>
-        <w:t>三、考核通报</w:t>
-      </w:r>
-    </w:p>
-    <w:p>
-      <w:pPr>
+      </w:pPr>
+      <w:r>
         <w:rPr>
           <w:rFonts w:asciiTheme="majorHAnsi" w:eastAsia="宋体" w:hAnsiTheme="majorHAnsi" w:cstheme="majorBidi" w:hint="eastAsia"/>
           <w:b/>
@@ -1270,16 +1143,6 @@
           <w:sz w:val="32"/>
           <w:szCs w:val="32"/>
         </w:rPr>
-      </w:pPr>
-      <w:r>
-        <w:rPr>
-          <w:rFonts w:asciiTheme="majorHAnsi" w:eastAsia="宋体" w:hAnsiTheme="majorHAnsi" w:cstheme="majorBidi" w:hint="eastAsia"/>
-          <w:b/>
-          <w:bCs/>
-          <w:kern w:val="28"/>
-          <w:sz w:val="32"/>
-          <w:szCs w:val="32"/>
-        </w:rPr>
         <w:t>对责任单位考核情况：</w:t>
       </w:r>
     </w:p>
@@ -1317,11 +1180,6 @@
       </w:r>
     </w:p>
     <w:p>
-      <w:pPr>
-        <w:rPr>
-          <w:rFonts w:hint="eastAsia"/>
-        </w:rPr>
-      </w:pPr>
       <w:r>
         <w:rPr>
           <w:noProof/>
@@ -1384,11 +1242,6 @@
       </w:r>
     </w:p>
     <w:p>
-      <w:pPr>
-        <w:rPr>
-          <w:rFonts w:hint="eastAsia"/>
-        </w:rPr>
-      </w:pPr>
       <w:r>
         <w:rPr>
           <w:rFonts w:hint="eastAsia"/>
@@ -1417,9 +1270,6 @@
           <w:numId w:val="7"/>
         </w:numPr>
         <w:ind w:firstLineChars="0"/>
-        <w:rPr>
-          <w:rFonts w:hint="eastAsia"/>
-        </w:rPr>
       </w:pPr>
       <w:r>
         <w:rPr>
@@ -1436,9 +1286,6 @@
           <w:numId w:val="7"/>
         </w:numPr>
         <w:ind w:firstLineChars="0"/>
-        <w:rPr>
-          <w:rFonts w:hint="eastAsia"/>
-        </w:rPr>
       </w:pPr>
       <w:r>
         <w:rPr>
@@ -1447,15 +1294,19 @@
         <w:t>在上述的扣分中：也没有体现出来意义，需求没有相关内容，没有后续处理方式</w:t>
       </w:r>
     </w:p>
-    <w:p>
-      <w:pPr>
-        <w:rPr>
-          <w:rFonts w:hint="eastAsia"/>
-        </w:rPr>
-      </w:pPr>
-    </w:p>
-    <w:p>
-      <w:pPr>
+    <w:p/>
+    <w:p>
+      <w:pPr>
+        <w:rPr>
+          <w:rFonts w:asciiTheme="majorHAnsi" w:eastAsia="宋体" w:hAnsiTheme="majorHAnsi" w:cstheme="majorBidi"/>
+          <w:b/>
+          <w:bCs/>
+          <w:kern w:val="28"/>
+          <w:sz w:val="32"/>
+          <w:szCs w:val="32"/>
+        </w:rPr>
+      </w:pPr>
+      <w:r>
         <w:rPr>
           <w:rFonts w:asciiTheme="majorHAnsi" w:eastAsia="宋体" w:hAnsiTheme="majorHAnsi" w:cstheme="majorBidi" w:hint="eastAsia"/>
           <w:b/>
@@ -1464,25 +1315,10 @@
           <w:sz w:val="32"/>
           <w:szCs w:val="32"/>
         </w:rPr>
-      </w:pPr>
-      <w:r>
-        <w:rPr>
-          <w:rFonts w:asciiTheme="majorHAnsi" w:eastAsia="宋体" w:hAnsiTheme="majorHAnsi" w:cstheme="majorBidi" w:hint="eastAsia"/>
-          <w:b/>
-          <w:bCs/>
-          <w:kern w:val="28"/>
-          <w:sz w:val="32"/>
-          <w:szCs w:val="32"/>
-        </w:rPr>
         <w:t>抄送</w:t>
       </w:r>
     </w:p>
     <w:p>
-      <w:pPr>
-        <w:rPr>
-          <w:rFonts w:hint="eastAsia"/>
-        </w:rPr>
-      </w:pPr>
       <w:r>
         <w:rPr>
           <w:rFonts w:hint="eastAsia"/>
@@ -1504,14 +1340,8 @@
       </w:r>
     </w:p>
     <w:p>
-      <w:pPr>
-        <w:rPr>
-          <w:rFonts w:hint="eastAsia"/>
-        </w:rPr>
-      </w:pPr>
-      <w:r>
-        <w:rPr>
-          <w:rFonts w:hint="eastAsia"/>
+      <w:r>
+        <w:rPr>
           <w:noProof/>
         </w:rPr>
         <w:pict>
@@ -1587,11 +1417,6 @@
       </w:r>
     </w:p>
     <w:p>
-      <w:pPr>
-        <w:rPr>
-          <w:rFonts w:hint="eastAsia"/>
-        </w:rPr>
-      </w:pPr>
       <w:r>
         <w:rPr>
           <w:rFonts w:hint="eastAsia"/>
@@ -1612,17 +1437,11 @@
         <w:t>公司领导到哪个层次</w:t>
       </w:r>
     </w:p>
-    <w:p>
-      <w:pPr>
-        <w:rPr>
-          <w:rFonts w:hint="eastAsia"/>
-        </w:rPr>
-      </w:pPr>
-    </w:p>
-    <w:p>
-      <w:pPr>
-        <w:rPr>
-          <w:rFonts w:asciiTheme="majorHAnsi" w:eastAsiaTheme="majorEastAsia" w:hAnsiTheme="majorHAnsi" w:cstheme="majorBidi" w:hint="eastAsia"/>
+    <w:p/>
+    <w:p>
+      <w:pPr>
+        <w:rPr>
+          <w:rFonts w:asciiTheme="majorHAnsi" w:eastAsiaTheme="majorEastAsia" w:hAnsiTheme="majorHAnsi" w:cstheme="majorBidi"/>
           <w:b/>
           <w:bCs/>
           <w:sz w:val="32"/>
@@ -1728,13 +1547,7 @@
         <w:t>考核结论一个</w:t>
       </w:r>
     </w:p>
-    <w:p>
-      <w:pPr>
-        <w:rPr>
-          <w:rFonts w:hint="eastAsia"/>
-        </w:rPr>
-      </w:pPr>
-    </w:p>
+    <w:p/>
     <w:p/>
     <w:sectPr>
       <w:pgSz w:w="11906" w:h="16838"/>
@@ -3391,7 +3204,7 @@
 </file>
 
 <file path=customXml/itemProps1.xml><?xml version="1.0" encoding="utf-8"?>
-<ds:datastoreItem xmlns:ds="http://schemas.openxmlformats.org/officeDocument/2006/customXml" ds:itemID="{05C71573-3C86-40C2-BC82-A04427B64B38}">
+<ds:datastoreItem xmlns:ds="http://schemas.openxmlformats.org/officeDocument/2006/customXml" ds:itemID="{F0DD212E-48EB-47A3-B140-3C016A526C47}">
   <ds:schemaRefs>
     <ds:schemaRef ds:uri="http://schemas.openxmlformats.org/officeDocument/2006/bibliography"/>
   </ds:schemaRefs>
